--- a/미스틱 나이츠 게임111.docx
+++ b/미스틱 나이츠 게임111.docx
@@ -31,7 +31,23 @@
           <w:color w:val="00B050"/>
           <w:lang w:val="en-US"/>
         </w:rPr>
-        <w:t xml:space="preserve">In the case of an emergency, access controls to all major facilities are shut off. Generators should supply sufficient power to manually override specific gates.&lt;BR&gt;&lt;BR&gt;                        Hugo Ruben, CEO                                                                                    </w:t>
+        <w:t xml:space="preserve">In the case of an emergency, access controls to all major facilities are shut off. Generators should supply sufficient power to manually override specific </w:t>
+      </w:r>
+      <w:proofErr w:type="gramStart"/>
+      <w:r>
+        <w:rPr>
+          <w:color w:val="00B050"/>
+          <w:lang w:val="en-US"/>
+        </w:rPr>
+        <w:t>gates.&lt;</w:t>
+      </w:r>
+      <w:proofErr w:type="gramEnd"/>
+      <w:r>
+        <w:rPr>
+          <w:color w:val="00B050"/>
+          <w:lang w:val="en-US"/>
+        </w:rPr>
+        <w:t xml:space="preserve">BR&gt;&lt;BR&gt;                        Hugo Ruben, CEO                                                                                    </w:t>
       </w:r>
     </w:p>
     <w:p>
@@ -127,23 +143,55 @@
           <w:color w:val="00B050"/>
           <w:lang w:val="en-US"/>
         </w:rPr>
-        <w:t>Dear Walter,&lt;BR&gt;&lt;BR&gt;I found the materials you asked for. I left the Liquid Alloy in a bag in your lab and the Cell Tissue in the freezer in Sector C. Combining these could cause an explosion... Walter, what are you up to?                                                                        &lt;BR&gt;&lt;BR                                      Gray Wilson</w:t>
-      </w:r>
-    </w:p>
-    <w:p>
-      <w:pPr>
-        <w:pStyle w:val="a"/>
-        <w:rPr>
-          <w:color w:val="00B050"/>
-          <w:lang w:val="en-US"/>
-        </w:rPr>
-      </w:pPr>
-      <w:r>
-        <w:rPr>
-          <w:color w:val="00B050"/>
-          <w:lang w:val="en-US"/>
-        </w:rPr>
-        <w:t xml:space="preserve">Explosive Activator&lt;BR&gt;&lt;BR&gt;A. Sample + B. Sample + Cell Tissue + Liquid Alloy &gt;&gt; Reactor&lt;BR&gt;&lt;BR&gt; Result :: Liquid Explosive Activator         </w:t>
+        <w:t xml:space="preserve">Dear </w:t>
+      </w:r>
+      <w:proofErr w:type="gramStart"/>
+      <w:r>
+        <w:rPr>
+          <w:color w:val="00B050"/>
+          <w:lang w:val="en-US"/>
+        </w:rPr>
+        <w:t>Walter,&lt;</w:t>
+      </w:r>
+      <w:proofErr w:type="gramEnd"/>
+      <w:r>
+        <w:rPr>
+          <w:color w:val="00B050"/>
+          <w:lang w:val="en-US"/>
+        </w:rPr>
+        <w:t>BR&gt;&lt;BR&gt;I found the materials you asked for. I left the Liquid Alloy in a bag in your lab and the Cell Tissue in the freezer in Sector C. Combining these could cause an explosion... Walter, what are you up to?                                                                        &lt;BR&gt;&lt;BR                                      Gray Wilson</w:t>
+      </w:r>
+    </w:p>
+    <w:p>
+      <w:pPr>
+        <w:pStyle w:val="a"/>
+        <w:rPr>
+          <w:color w:val="00B050"/>
+          <w:lang w:val="en-US"/>
+        </w:rPr>
+      </w:pPr>
+      <w:r>
+        <w:rPr>
+          <w:color w:val="00B050"/>
+          <w:lang w:val="en-US"/>
+        </w:rPr>
+        <w:t xml:space="preserve">Explosive Activator&lt;BR&gt;&lt;BR&gt;A. Sample + B. Sample + Cell Tissue + Liquid Alloy &gt;&gt; Reactor&lt;BR&gt;&lt;BR&gt; </w:t>
+      </w:r>
+      <w:proofErr w:type="gramStart"/>
+      <w:r>
+        <w:rPr>
+          <w:color w:val="00B050"/>
+          <w:lang w:val="en-US"/>
+        </w:rPr>
+        <w:t>Result :</w:t>
+      </w:r>
+      <w:proofErr w:type="gramEnd"/>
+      <w:r>
+        <w:rPr>
+          <w:color w:val="00B050"/>
+          <w:lang w:val="en-US"/>
+        </w:rPr>
+        <w:t xml:space="preserve">: Liquid Explosive Activator         </w:t>
       </w:r>
     </w:p>
     <w:p>
@@ -231,7 +279,23 @@
           <w:color w:val="00B050"/>
           <w:lang w:val="en-US"/>
         </w:rPr>
-        <w:t xml:space="preserve">April 5, 22:22&lt;BR&gt;&lt;BR&gt;I heard a terrifying scream coming from the lower floors.&lt;BR&gt;Am I going crazy?&lt;BR&gt;I </w:t>
+        <w:t xml:space="preserve">April 5, 22:22&lt;BR&gt;&lt;BR&gt;I heard a terrifying scream coming from the lower </w:t>
+      </w:r>
+      <w:proofErr w:type="gramStart"/>
+      <w:r>
+        <w:rPr>
+          <w:color w:val="00B050"/>
+          <w:lang w:val="en-US"/>
+        </w:rPr>
+        <w:t>floors.&lt;</w:t>
+      </w:r>
+      <w:proofErr w:type="gramEnd"/>
+      <w:r>
+        <w:rPr>
+          <w:color w:val="00B050"/>
+          <w:lang w:val="en-US"/>
+        </w:rPr>
+        <w:t xml:space="preserve">BR&gt;Am I going crazy?&lt;BR&gt;I </w:t>
       </w:r>
       <w:r>
         <w:rPr>
@@ -269,23 +333,55 @@
           <w:color w:val="00B050"/>
           <w:lang w:val="en-US"/>
         </w:rPr>
-        <w:t xml:space="preserve">April 7, 22:40&lt;BR&gt;&lt;BR&gt;Peter seemed surprised.&lt;BR&gt;It was clearly the sound of someone in pain.          </w:t>
-      </w:r>
-    </w:p>
-    <w:p>
-      <w:pPr>
-        <w:pStyle w:val="a"/>
-        <w:rPr>
-          <w:color w:val="00B050"/>
-          <w:lang w:val="en-US"/>
-        </w:rPr>
-      </w:pPr>
-      <w:r>
-        <w:rPr>
-          <w:color w:val="00B050"/>
-          <w:lang w:val="en-US"/>
-        </w:rPr>
-        <w:t xml:space="preserve">April 28, 22:53&lt;BR&gt;&lt;BR&gt;The screams have stopped.&lt;BR&gt;What is going on down there?&lt;BR&gt;Tomorrow's my last day...&lt;BR&gt;I need to find out what's happening.                  </w:t>
+        <w:t xml:space="preserve">April 7, 22:40&lt;BR&gt;&lt;BR&gt;Peter seemed </w:t>
+      </w:r>
+      <w:proofErr w:type="gramStart"/>
+      <w:r>
+        <w:rPr>
+          <w:color w:val="00B050"/>
+          <w:lang w:val="en-US"/>
+        </w:rPr>
+        <w:t>surprised.&lt;</w:t>
+      </w:r>
+      <w:proofErr w:type="gramEnd"/>
+      <w:r>
+        <w:rPr>
+          <w:color w:val="00B050"/>
+          <w:lang w:val="en-US"/>
+        </w:rPr>
+        <w:t xml:space="preserve">BR&gt;It was clearly the sound of someone in pain.          </w:t>
+      </w:r>
+    </w:p>
+    <w:p>
+      <w:pPr>
+        <w:pStyle w:val="a"/>
+        <w:rPr>
+          <w:color w:val="00B050"/>
+          <w:lang w:val="en-US"/>
+        </w:rPr>
+      </w:pPr>
+      <w:r>
+        <w:rPr>
+          <w:color w:val="00B050"/>
+          <w:lang w:val="en-US"/>
+        </w:rPr>
+        <w:t xml:space="preserve">April 28, 22:53&lt;BR&gt;&lt;BR&gt;The screams have </w:t>
+      </w:r>
+      <w:proofErr w:type="gramStart"/>
+      <w:r>
+        <w:rPr>
+          <w:color w:val="00B050"/>
+          <w:lang w:val="en-US"/>
+        </w:rPr>
+        <w:t>stopped.&lt;</w:t>
+      </w:r>
+      <w:proofErr w:type="gramEnd"/>
+      <w:r>
+        <w:rPr>
+          <w:color w:val="00B050"/>
+          <w:lang w:val="en-US"/>
+        </w:rPr>
+        <w:t xml:space="preserve">BR&gt;What is going on down there?&lt;BR&gt;Tomorrow's my last day...&lt;BR&gt;I need to find out what's happening.                  </w:t>
       </w:r>
     </w:p>
     <w:p>
@@ -317,7 +413,23 @@
           <w:color w:val="00B050"/>
           <w:lang w:val="en-US"/>
         </w:rPr>
-        <w:t xml:space="preserve">&lt;BR&gt;--&gt; Analyzing data...&lt;BR&gt;--&gt; Response time: 11.24s &lt;BR&gt;--&gt; Analyzing results...&lt;BR&gt;--&gt; Searching data banks...&lt;BR&gt;--&gt; Analysis complete.&lt;BR&gt;&lt;BR&gt;Increased levels of telomerase. Rate of cell division increased by a factor of 23.                                                  </w:t>
+        <w:t xml:space="preserve">&lt;BR&gt;--&gt; Analyzing data...&lt;BR&gt;--&gt; Response time: 11.24s &lt;BR&gt;--&gt; Analyzing results...&lt;BR&gt;--&gt; Searching data banks...&lt;BR&gt;--&gt; Analysis </w:t>
+      </w:r>
+      <w:proofErr w:type="gramStart"/>
+      <w:r>
+        <w:rPr>
+          <w:color w:val="00B050"/>
+          <w:lang w:val="en-US"/>
+        </w:rPr>
+        <w:t>complete.&lt;</w:t>
+      </w:r>
+      <w:proofErr w:type="gramEnd"/>
+      <w:r>
+        <w:rPr>
+          <w:color w:val="00B050"/>
+          <w:lang w:val="en-US"/>
+        </w:rPr>
+        <w:t xml:space="preserve">BR&gt;&lt;BR&gt;Increased levels of telomerase. Rate of cell division increased by a factor of 23.                                                  </w:t>
       </w:r>
     </w:p>
     <w:p>
@@ -360,12 +472,21 @@
           <w:lang w:val="en-US"/>
         </w:rPr>
       </w:pPr>
-      <w:r>
-        <w:rPr>
-          <w:color w:val="00B050"/>
-          <w:lang w:val="en-US"/>
-        </w:rPr>
-        <w:t>REPORT.&lt;BR&gt;Due to the explosion, access to the Central Lobby Hall has been closed</w:t>
+      <w:proofErr w:type="gramStart"/>
+      <w:r>
+        <w:rPr>
+          <w:color w:val="00B050"/>
+          <w:lang w:val="en-US"/>
+        </w:rPr>
+        <w:t>REPORT.&lt;</w:t>
+      </w:r>
+      <w:proofErr w:type="gramEnd"/>
+      <w:r>
+        <w:rPr>
+          <w:color w:val="00B050"/>
+          <w:lang w:val="en-US"/>
+        </w:rPr>
+        <w:t>BR&gt;Due to the explosion, access to the Central Lobby Hall has been closed</w:t>
       </w:r>
       <w:r>
         <w:rPr>
@@ -373,7 +494,23 @@
           <w:lang w:val="en-US"/>
         </w:rPr>
         <w:lastRenderedPageBreak/>
-        <w:t xml:space="preserve"> off. The vehicle hangar in Sector C is the only way through... The Red and White squadrons are attempting to evacuate any remaining civilians while the Blue Squadron restores control to the tower. Afterwards, we'll burn the hangar to the ground.&lt;BR&gt;&lt;BR&gt; Lt. Luke Wilson  </w:t>
+        <w:t xml:space="preserve"> off. The vehicle hangar in Sector C is the only way through... The Red and White squadrons are attempting to evacuate any remaining civilians while the Blue Squadron restores control to the tower. Afterwards, we'll burn the hangar to the </w:t>
+      </w:r>
+      <w:proofErr w:type="gramStart"/>
+      <w:r>
+        <w:rPr>
+          <w:color w:val="00B050"/>
+          <w:lang w:val="en-US"/>
+        </w:rPr>
+        <w:t>ground.&lt;</w:t>
+      </w:r>
+      <w:proofErr w:type="gramEnd"/>
+      <w:r>
+        <w:rPr>
+          <w:color w:val="00B050"/>
+          <w:lang w:val="en-US"/>
+        </w:rPr>
+        <w:t xml:space="preserve">BR&gt;&lt;BR&gt; Lt. Luke Wilson  </w:t>
       </w:r>
     </w:p>
     <w:p>
@@ -550,7 +687,23 @@
           <w:color w:val="00B050"/>
           <w:lang w:val="en-US"/>
         </w:rPr>
-        <w:t>04.29 16:30&lt;BR&gt;&lt;BR&gt;Where did that explosion come from? Seems like there's been a big accident. Man, that got me good... No chance to even shoot my gun.&lt;BR&gt;&lt;BR&gt;Those Monsters... &lt;BR&gt;I'm going to die... aren't I?</w:t>
+        <w:t xml:space="preserve">04.29 16:30&lt;BR&gt;&lt;BR&gt;Where did that explosion come from? Seems like there's been a big accident. Man, that got me good... No chance to even shoot my </w:t>
+      </w:r>
+      <w:proofErr w:type="gramStart"/>
+      <w:r>
+        <w:rPr>
+          <w:color w:val="00B050"/>
+          <w:lang w:val="en-US"/>
+        </w:rPr>
+        <w:t>gun.&lt;</w:t>
+      </w:r>
+      <w:proofErr w:type="gramEnd"/>
+      <w:r>
+        <w:rPr>
+          <w:color w:val="00B050"/>
+          <w:lang w:val="en-US"/>
+        </w:rPr>
+        <w:t>BR&gt;&lt;BR&gt;Those Monsters... &lt;BR&gt;I'm going to die... aren't I?</w:t>
       </w:r>
     </w:p>
     <w:p>
@@ -660,7 +813,23 @@
           <w:color w:val="00B050"/>
           <w:lang w:val="en-US"/>
         </w:rPr>
-        <w:t xml:space="preserve">with passwords.&lt;BR&gt;How do you even operate these things? If only I could get my hands on the passwords. I'd be able to find out what's really going on in the lower floors.                                                                                                       </w:t>
+        <w:t xml:space="preserve">with </w:t>
+      </w:r>
+      <w:proofErr w:type="gramStart"/>
+      <w:r>
+        <w:rPr>
+          <w:color w:val="00B050"/>
+          <w:lang w:val="en-US"/>
+        </w:rPr>
+        <w:t>passwords.&lt;</w:t>
+      </w:r>
+      <w:proofErr w:type="gramEnd"/>
+      <w:r>
+        <w:rPr>
+          <w:color w:val="00B050"/>
+          <w:lang w:val="en-US"/>
+        </w:rPr>
+        <w:t xml:space="preserve">BR&gt;How do you even operate these things? If only I could get my hands on the passwords. I'd be able to find out what's really going on in the lower floors.                                                                                                       </w:t>
       </w:r>
     </w:p>
     <w:p>
@@ -684,7 +853,23 @@
           <w:lang w:val="en-US"/>
         </w:rPr>
         <w:lastRenderedPageBreak/>
-        <w:t xml:space="preserve"> are changed every other day.&lt;BR&gt;B3 Passwords are changed on a daily basis.&lt;BR&gt;B4 Passwords are changed every 12 hours.&lt;BR&gt;B5 Passwords are changed every 6 hours. &lt;BR&gt;B6 Passwords are changed every 2 hours. &lt;BR&gt;(The number indicates the grade of the data.)</w:t>
+        <w:t xml:space="preserve"> are changed every other day.&lt;BR&gt;B3 Passwords are changed on a daily basis.&lt;BR&gt;B4 Passwords are changed every 12 hours.&lt;BR&gt;B5 Passwords are changed every 6 hours. &lt;BR&gt;B6 Passwords are changed every 2 hours. &lt;BR</w:t>
+      </w:r>
+      <w:proofErr w:type="gramStart"/>
+      <w:r>
+        <w:rPr>
+          <w:color w:val="00B050"/>
+          <w:lang w:val="en-US"/>
+        </w:rPr>
+        <w:t>&gt;(</w:t>
+      </w:r>
+      <w:proofErr w:type="gramEnd"/>
+      <w:r>
+        <w:rPr>
+          <w:color w:val="00B050"/>
+          <w:lang w:val="en-US"/>
+        </w:rPr>
+        <w:t>The number indicates the grade of the data.)</w:t>
       </w:r>
     </w:p>
     <w:p>
@@ -711,6 +896,7 @@
           <w:lang w:val="en-US"/>
         </w:rPr>
       </w:pPr>
+      <w:proofErr w:type="gramStart"/>
       <w:r>
         <w:rPr>
           <w:color w:val="00B050"/>
@@ -723,7 +909,31 @@
           <w:color w:val="00B050"/>
           <w:lang w:val="en-US"/>
         </w:rPr>
-        <w:t xml:space="preserve">&lt;BR&gt;&lt;BR&gt;There's an emergency alert! Someone blew up the power station.&lt;BR&gt;When you see this, come to the emergency shelter.&lt;BR&gt;Fortunately, only a portion of the station is damaged, so we can get out through Sector C.&lt;BR&gt;Hurry up!    &lt;BR&gt;&lt;BR&gt;                         15:24 PM     James  </w:t>
+        <w:t>&lt;</w:t>
+      </w:r>
+      <w:proofErr w:type="gramEnd"/>
+      <w:r>
+        <w:rPr>
+          <w:color w:val="00B050"/>
+          <w:lang w:val="en-US"/>
+        </w:rPr>
+        <w:t xml:space="preserve">BR&gt;&lt;BR&gt;There's an emergency alert! Someone blew up the power </w:t>
+      </w:r>
+      <w:proofErr w:type="gramStart"/>
+      <w:r>
+        <w:rPr>
+          <w:color w:val="00B050"/>
+          <w:lang w:val="en-US"/>
+        </w:rPr>
+        <w:t>station.&lt;</w:t>
+      </w:r>
+      <w:proofErr w:type="gramEnd"/>
+      <w:r>
+        <w:rPr>
+          <w:color w:val="00B050"/>
+          <w:lang w:val="en-US"/>
+        </w:rPr>
+        <w:t xml:space="preserve">BR&gt;When you see this, come to the emergency shelter.&lt;BR&gt;Fortunately, only a portion of the station is damaged, so we can get out through Sector C.&lt;BR&gt;Hurry up!    &lt;BR&gt;&lt;BR&gt;                         15:24 PM     James  </w:t>
       </w:r>
     </w:p>
     <w:p>
@@ -811,7 +1021,39 @@
           <w:color w:val="00B050"/>
           <w:lang w:val="en-US"/>
         </w:rPr>
-        <w:t xml:space="preserve">I'm sorry Bruce.&lt;BR&gt;&lt;BR&gt;How long has it been now? 5 years? I've been living every day in regret since that day.&lt;BR&gt;Not a day has gone by where I haven't thought of you.&lt;BR&gt;I miss you so much...                                                                        </w:t>
+        <w:t xml:space="preserve">I'm sorry </w:t>
+      </w:r>
+      <w:proofErr w:type="gramStart"/>
+      <w:r>
+        <w:rPr>
+          <w:color w:val="00B050"/>
+          <w:lang w:val="en-US"/>
+        </w:rPr>
+        <w:t>Bruce.&lt;</w:t>
+      </w:r>
+      <w:proofErr w:type="gramEnd"/>
+      <w:r>
+        <w:rPr>
+          <w:color w:val="00B050"/>
+          <w:lang w:val="en-US"/>
+        </w:rPr>
+        <w:t xml:space="preserve">BR&gt;&lt;BR&gt;How long has it been now? 5 years? I've been living every day in regret since that </w:t>
+      </w:r>
+      <w:proofErr w:type="gramStart"/>
+      <w:r>
+        <w:rPr>
+          <w:color w:val="00B050"/>
+          <w:lang w:val="en-US"/>
+        </w:rPr>
+        <w:t>day.&lt;</w:t>
+      </w:r>
+      <w:proofErr w:type="gramEnd"/>
+      <w:r>
+        <w:rPr>
+          <w:color w:val="00B050"/>
+          <w:lang w:val="en-US"/>
+        </w:rPr>
+        <w:t xml:space="preserve">BR&gt;Not a day has gone by where I haven't thought of you.&lt;BR&gt;I miss you so much...                                                                        </w:t>
       </w:r>
     </w:p>
     <w:p>
@@ -890,7 +1132,23 @@
           <w:color w:val="00B050"/>
           <w:lang w:val="en-US"/>
         </w:rPr>
-        <w:t xml:space="preserve"> Jim Eckart&lt;BR&gt;The larvae emit strong magnetic fields and demonstrate a strong resistance to physical impact.&lt;BR&gt;                            </w:t>
+        <w:t xml:space="preserve"> Jim Eckart&lt;BR&gt;The larvae emit strong magnetic fields and demonstrate a strong resistance to physical </w:t>
+      </w:r>
+      <w:proofErr w:type="gramStart"/>
+      <w:r>
+        <w:rPr>
+          <w:color w:val="00B050"/>
+          <w:lang w:val="en-US"/>
+        </w:rPr>
+        <w:t>impact.&lt;</w:t>
+      </w:r>
+      <w:proofErr w:type="gramEnd"/>
+      <w:r>
+        <w:rPr>
+          <w:color w:val="00B050"/>
+          <w:lang w:val="en-US"/>
+        </w:rPr>
+        <w:t xml:space="preserve">BR&gt;                            </w:t>
       </w:r>
     </w:p>
     <w:p>
@@ -963,6 +1221,7 @@
           <w:lang w:val="en-US"/>
         </w:rPr>
       </w:pPr>
+      <w:proofErr w:type="gramStart"/>
       <w:r>
         <w:rPr>
           <w:color w:val="00B050"/>
@@ -975,7 +1234,15 @@
           <w:color w:val="00B050"/>
           <w:lang w:val="en-US"/>
         </w:rPr>
-        <w:t>&lt;BR&gt;&lt;BR&gt;</w:t>
+        <w:t>&lt;</w:t>
+      </w:r>
+      <w:proofErr w:type="gramEnd"/>
+      <w:r>
+        <w:rPr>
+          <w:color w:val="00B050"/>
+          <w:lang w:val="en-US"/>
+        </w:rPr>
+        <w:t>BR&gt;&lt;BR&gt;</w:t>
       </w:r>
       <w:r>
         <w:rPr>
@@ -1236,7 +1503,23 @@
           <w:color w:val="00B050"/>
           <w:lang w:val="en-US"/>
         </w:rPr>
-        <w:t xml:space="preserve"> If you buy me a drink, I'll tell you more.&lt;BR&gt;</w:t>
+        <w:t xml:space="preserve"> If you buy me a drink, I'll tell you </w:t>
+      </w:r>
+      <w:proofErr w:type="gramStart"/>
+      <w:r>
+        <w:rPr>
+          <w:color w:val="00B050"/>
+          <w:lang w:val="en-US"/>
+        </w:rPr>
+        <w:t>more.&lt;</w:t>
+      </w:r>
+      <w:proofErr w:type="gramEnd"/>
+      <w:r>
+        <w:rPr>
+          <w:color w:val="00B050"/>
+          <w:lang w:val="en-US"/>
+        </w:rPr>
+        <w:t>BR&gt;</w:t>
       </w:r>
       <w:r>
         <w:rPr>
@@ -2290,14 +2573,30 @@
           <w:color w:val="00B050"/>
           <w:lang w:val="en-US"/>
         </w:rPr>
-        <w:t>re Lord.</w:t>
-      </w:r>
-      <w:r>
-        <w:rPr>
-          <w:color w:val="00B050"/>
-          <w:lang w:val="en-US"/>
-        </w:rPr>
-        <w:t>&lt;BR&gt;&lt;BR&gt;-&gt; Ancient</w:t>
+        <w:t xml:space="preserve">re </w:t>
+      </w:r>
+      <w:proofErr w:type="gramStart"/>
+      <w:r>
+        <w:rPr>
+          <w:color w:val="00B050"/>
+          <w:lang w:val="en-US"/>
+        </w:rPr>
+        <w:t>Lord.</w:t>
+      </w:r>
+      <w:r>
+        <w:rPr>
+          <w:color w:val="00B050"/>
+          <w:lang w:val="en-US"/>
+        </w:rPr>
+        <w:t>&lt;</w:t>
+      </w:r>
+      <w:proofErr w:type="gramEnd"/>
+      <w:r>
+        <w:rPr>
+          <w:color w:val="00B050"/>
+          <w:lang w:val="en-US"/>
+        </w:rPr>
+        <w:t>BR&gt;&lt;BR&gt;-&gt; Ancient</w:t>
       </w:r>
       <w:r>
         <w:rPr>
@@ -2329,6 +2628,7 @@
           <w:lang w:val="en-US"/>
         </w:rPr>
       </w:pPr>
+      <w:bookmarkStart w:id="0" w:name="_GoBack"/>
       <w:r>
         <w:rPr>
           <w:color w:val="FF0000"/>
@@ -2338,6 +2638,7 @@
         <w:t>User Manual &gt; Decree</w:t>
       </w:r>
     </w:p>
+    <w:bookmarkEnd w:id="0"/>
     <w:p>
       <w:pPr>
         <w:pStyle w:val="a"/>
@@ -2500,8 +2801,17 @@
           <w:color w:val="00B050"/>
           <w:lang w:val="en-US"/>
         </w:rPr>
-        <w:t>Yours truly,&lt;</w:t>
-      </w:r>
+        <w:t xml:space="preserve">Yours </w:t>
+      </w:r>
+      <w:proofErr w:type="gramStart"/>
+      <w:r>
+        <w:rPr>
+          <w:color w:val="00B050"/>
+          <w:lang w:val="en-US"/>
+        </w:rPr>
+        <w:t>truly,&lt;</w:t>
+      </w:r>
+      <w:proofErr w:type="gramEnd"/>
       <w:r>
         <w:rPr>
           <w:color w:val="00B050"/>
@@ -2581,7 +2891,23 @@
           <w:color w:val="00B050"/>
           <w:lang w:val="en-US"/>
         </w:rPr>
-        <w:t xml:space="preserve"> Ronald Bainer&lt;BR&gt;</w:t>
+        <w:t xml:space="preserve"> Ronald </w:t>
+      </w:r>
+      <w:proofErr w:type="spellStart"/>
+      <w:r>
+        <w:rPr>
+          <w:color w:val="00B050"/>
+          <w:lang w:val="en-US"/>
+        </w:rPr>
+        <w:t>Bainer</w:t>
+      </w:r>
+      <w:proofErr w:type="spellEnd"/>
+      <w:r>
+        <w:rPr>
+          <w:color w:val="00B050"/>
+          <w:lang w:val="en-US"/>
+        </w:rPr>
+        <w:t>&lt;BR&gt;</w:t>
       </w:r>
       <w:r>
         <w:rPr>
@@ -2710,7 +3036,15 @@
           <w:color w:val="00B050"/>
           <w:lang w:val="en-US"/>
         </w:rPr>
-        <w:t>, all</w:t>
+        <w:t xml:space="preserve">, </w:t>
+      </w:r>
+      <w:proofErr w:type="gramStart"/>
+      <w:r>
+        <w:rPr>
+          <w:color w:val="00B050"/>
+          <w:lang w:val="en-US"/>
+        </w:rPr>
+        <w:t>all</w:t>
       </w:r>
       <w:r>
         <w:rPr>
@@ -2719,6 +3053,7 @@
         </w:rPr>
         <w:t xml:space="preserve"> of</w:t>
       </w:r>
+      <w:proofErr w:type="gramEnd"/>
       <w:r>
         <w:rPr>
           <w:color w:val="00B050"/>
@@ -2761,8 +3096,6 @@
         </w:rPr>
         <w:t xml:space="preserve"> </w:t>
       </w:r>
-      <w:bookmarkStart w:id="0" w:name="_GoBack"/>
-      <w:bookmarkEnd w:id="0"/>
       <w:r>
         <w:rPr>
           <w:color w:val="00B050"/>
@@ -3364,14 +3697,30 @@
           <w:color w:val="00B050"/>
           <w:lang w:val="en-US"/>
         </w:rPr>
-        <w:t xml:space="preserve"> Granted.</w:t>
-      </w:r>
-      <w:r>
-        <w:rPr>
-          <w:color w:val="00B050"/>
-          <w:lang w:val="en-US"/>
-        </w:rPr>
-        <w:t xml:space="preserve">&lt;BR&gt;-&gt; 01.23 23:16&lt;BR&gt;-&gt; </w:t>
+        <w:t xml:space="preserve"> </w:t>
+      </w:r>
+      <w:proofErr w:type="gramStart"/>
+      <w:r>
+        <w:rPr>
+          <w:color w:val="00B050"/>
+          <w:lang w:val="en-US"/>
+        </w:rPr>
+        <w:t>Granted.</w:t>
+      </w:r>
+      <w:r>
+        <w:rPr>
+          <w:color w:val="00B050"/>
+          <w:lang w:val="en-US"/>
+        </w:rPr>
+        <w:t>&lt;</w:t>
+      </w:r>
+      <w:proofErr w:type="gramEnd"/>
+      <w:r>
+        <w:rPr>
+          <w:color w:val="00B050"/>
+          <w:lang w:val="en-US"/>
+        </w:rPr>
+        <w:t xml:space="preserve">BR&gt;-&gt; 01.23 23:16&lt;BR&gt;-&gt; </w:t>
       </w:r>
       <w:r>
         <w:rPr>
@@ -3524,7 +3873,15 @@
           <w:lang w:val="en-US"/>
         </w:rPr>
         <w:lastRenderedPageBreak/>
-        <w:t>must not be perturbed by external stimuli</w:t>
+        <w:t xml:space="preserve">must not be perturbed by external </w:t>
+      </w:r>
+      <w:proofErr w:type="gramStart"/>
+      <w:r>
+        <w:rPr>
+          <w:color w:val="00B050"/>
+          <w:lang w:val="en-US"/>
+        </w:rPr>
+        <w:t>stimuli</w:t>
       </w:r>
       <w:r>
         <w:rPr>
@@ -3538,7 +3895,15 @@
           <w:color w:val="00B050"/>
           <w:lang w:val="en-US"/>
         </w:rPr>
-        <w:t>&lt;BR&gt;</w:t>
+        <w:t>&lt;</w:t>
+      </w:r>
+      <w:proofErr w:type="gramEnd"/>
+      <w:r>
+        <w:rPr>
+          <w:color w:val="00B050"/>
+          <w:lang w:val="en-US"/>
+        </w:rPr>
+        <w:t>BR&gt;</w:t>
       </w:r>
       <w:r>
         <w:rPr>
@@ -3580,14 +3945,30 @@
           <w:color w:val="00B050"/>
           <w:lang w:val="en-US"/>
         </w:rPr>
-        <w:t>Given she remains in good health</w:t>
-      </w:r>
-      <w:r>
-        <w:rPr>
-          <w:color w:val="00B050"/>
-          <w:lang w:val="en-US"/>
-        </w:rPr>
-        <w:t xml:space="preserve">, </w:t>
+        <w:t xml:space="preserve">Given she remains in good </w:t>
+      </w:r>
+      <w:proofErr w:type="gramStart"/>
+      <w:r>
+        <w:rPr>
+          <w:color w:val="00B050"/>
+          <w:lang w:val="en-US"/>
+        </w:rPr>
+        <w:t>health</w:t>
+      </w:r>
+      <w:r>
+        <w:rPr>
+          <w:color w:val="00B050"/>
+          <w:lang w:val="en-US"/>
+        </w:rPr>
+        <w:t>,</w:t>
+      </w:r>
+      <w:proofErr w:type="gramEnd"/>
+      <w:r>
+        <w:rPr>
+          <w:color w:val="00B050"/>
+          <w:lang w:val="en-US"/>
+        </w:rPr>
+        <w:t xml:space="preserve"> </w:t>
       </w:r>
       <w:r>
         <w:rPr>
@@ -4349,8 +4730,17 @@
           <w:color w:val="00B050"/>
           <w:lang w:val="en-US"/>
         </w:rPr>
-        <w:t>The team leader has ordered that this information be kept secret from the director.&lt;</w:t>
-      </w:r>
+        <w:t xml:space="preserve">The team leader has ordered that this information be kept secret from the </w:t>
+      </w:r>
+      <w:proofErr w:type="gramStart"/>
+      <w:r>
+        <w:rPr>
+          <w:color w:val="00B050"/>
+          <w:lang w:val="en-US"/>
+        </w:rPr>
+        <w:t>director.&lt;</w:t>
+      </w:r>
+      <w:proofErr w:type="gramEnd"/>
       <w:r>
         <w:rPr>
           <w:color w:val="00B050"/>
@@ -4624,7 +5014,15 @@
           <w:color w:val="00B050"/>
           <w:lang w:val="en-US"/>
         </w:rPr>
-        <w:t>is watching us. I can feel it</w:t>
+        <w:t xml:space="preserve">is watching us. I can feel </w:t>
+      </w:r>
+      <w:proofErr w:type="gramStart"/>
+      <w:r>
+        <w:rPr>
+          <w:color w:val="00B050"/>
+          <w:lang w:val="en-US"/>
+        </w:rPr>
+        <w:t>it</w:t>
       </w:r>
       <w:r>
         <w:rPr>
@@ -4640,6 +5038,7 @@
         </w:rPr>
         <w:t>&lt;</w:t>
       </w:r>
+      <w:proofErr w:type="gramEnd"/>
       <w:r>
         <w:rPr>
           <w:color w:val="00B050"/>
@@ -4652,7 +5051,44 @@
           <w:color w:val="00B050"/>
           <w:lang w:val="en-US"/>
         </w:rPr>
-        <w:t>y thinks the larvae killed him.</w:t>
+        <w:t xml:space="preserve">y thinks the larvae killed </w:t>
+      </w:r>
+      <w:proofErr w:type="gramStart"/>
+      <w:r>
+        <w:rPr>
+          <w:color w:val="00B050"/>
+          <w:lang w:val="en-US"/>
+        </w:rPr>
+        <w:t>him.</w:t>
+      </w:r>
+      <w:r>
+        <w:rPr>
+          <w:color w:val="00B050"/>
+          <w:lang w:val="en-US"/>
+        </w:rPr>
+        <w:t>&lt;</w:t>
+      </w:r>
+      <w:proofErr w:type="gramEnd"/>
+      <w:r>
+        <w:rPr>
+          <w:color w:val="00B050"/>
+          <w:lang w:val="en-US"/>
+        </w:rPr>
+        <w:t>BR&gt;</w:t>
+      </w:r>
+      <w:r>
+        <w:rPr>
+          <w:color w:val="00B050"/>
+          <w:lang w:val="en-US"/>
+        </w:rPr>
+        <w:t>They have no idea</w:t>
+      </w:r>
+      <w:r>
+        <w:rPr>
+          <w:color w:val="00B050"/>
+          <w:lang w:val="en-US"/>
+        </w:rPr>
+        <w:t>…</w:t>
       </w:r>
       <w:r>
         <w:rPr>
@@ -4666,7 +5102,58 @@
           <w:color w:val="00B050"/>
           <w:lang w:val="en-US"/>
         </w:rPr>
-        <w:t>They have no idea</w:t>
+        <w:t>I can</w:t>
+      </w:r>
+      <w:r>
+        <w:rPr>
+          <w:color w:val="00B050"/>
+          <w:lang w:val="en-US"/>
+        </w:rPr>
+        <w:t>’</w:t>
+      </w:r>
+      <w:r>
+        <w:rPr>
+          <w:color w:val="00B050"/>
+          <w:lang w:val="en-US"/>
+        </w:rPr>
+        <w:t>t say anything until I know for sure.</w:t>
+      </w:r>
+    </w:p>
+    <w:p>
+      <w:pPr>
+        <w:pStyle w:val="a"/>
+        <w:rPr>
+          <w:color w:val="00B050"/>
+          <w:lang w:val="en-US"/>
+        </w:rPr>
+      </w:pPr>
+      <w:r>
+        <w:rPr>
+          <w:color w:val="00B050"/>
+          <w:lang w:val="en-US"/>
+        </w:rPr>
+        <w:t xml:space="preserve">Page 25&lt;BR&gt;&lt;BR&gt;Michael Isaac </w:t>
+      </w:r>
+      <w:r>
+        <w:rPr>
+          <w:color w:val="00B050"/>
+          <w:lang w:val="en-US"/>
+        </w:rPr>
+        <w:t>is dead</w:t>
+      </w:r>
+      <w:r>
+        <w:rPr>
+          <w:color w:val="00B050"/>
+          <w:lang w:val="en-US"/>
+        </w:rPr>
+        <w:t>.&lt;BR&gt;</w:t>
+      </w:r>
+      <w:r>
+        <w:rPr>
+          <w:color w:val="00B050"/>
+          <w:lang w:val="en-US"/>
+        </w:rPr>
+        <w:t>Come to think of it, he looked a lot like Lucas</w:t>
       </w:r>
       <w:r>
         <w:rPr>
@@ -4680,14 +5167,84 @@
           <w:color w:val="00B050"/>
           <w:lang w:val="en-US"/>
         </w:rPr>
-        <w:t>&lt;BR&gt;</w:t>
-      </w:r>
-      <w:r>
-        <w:rPr>
-          <w:color w:val="00B050"/>
-          <w:lang w:val="en-US"/>
-        </w:rPr>
-        <w:t>I can</w:t>
+        <w:t xml:space="preserve">BR&gt;It's already been five months since </w:t>
+      </w:r>
+      <w:r>
+        <w:rPr>
+          <w:color w:val="00B050"/>
+          <w:lang w:val="en-US"/>
+        </w:rPr>
+        <w:t>he went missing</w:t>
+      </w:r>
+      <w:r>
+        <w:rPr>
+          <w:color w:val="00B050"/>
+          <w:lang w:val="en-US"/>
+        </w:rPr>
+        <w:t>.&lt;BR&gt;Where on earth did he disappear</w:t>
+      </w:r>
+      <w:r>
+        <w:rPr>
+          <w:color w:val="00B050"/>
+          <w:lang w:val="en-US"/>
+        </w:rPr>
+        <w:t xml:space="preserve"> to?</w:t>
+      </w:r>
+      <w:r>
+        <w:rPr>
+          <w:color w:val="00B050"/>
+          <w:lang w:val="en-US"/>
+        </w:rPr>
+        <w:t xml:space="preserve">&lt;BR&gt;It's a good thing I didn't </w:t>
+      </w:r>
+      <w:r>
+        <w:rPr>
+          <w:color w:val="00B050"/>
+          <w:lang w:val="en-US"/>
+        </w:rPr>
+        <w:t>mention</w:t>
+      </w:r>
+      <w:r>
+        <w:rPr>
+          <w:color w:val="00B050"/>
+          <w:lang w:val="en-US"/>
+        </w:rPr>
+        <w:t xml:space="preserve"> </w:t>
+      </w:r>
+      <w:r>
+        <w:rPr>
+          <w:color w:val="00B050"/>
+          <w:lang w:val="en-US"/>
+        </w:rPr>
+        <w:t>him to anyone</w:t>
+      </w:r>
+      <w:r>
+        <w:rPr>
+          <w:color w:val="00B050"/>
+          <w:lang w:val="en-US"/>
+        </w:rPr>
+        <w:t xml:space="preserve">.&lt;BR&gt;I'd </w:t>
+      </w:r>
+      <w:r>
+        <w:rPr>
+          <w:color w:val="00B050"/>
+          <w:lang w:val="en-US"/>
+        </w:rPr>
+        <w:t>better keep this to myself</w:t>
+      </w:r>
+      <w:r>
+        <w:rPr>
+          <w:color w:val="00B050"/>
+          <w:lang w:val="en-US"/>
+        </w:rPr>
+        <w:t>.&lt;BR&gt;</w:t>
+      </w:r>
+      <w:r>
+        <w:rPr>
+          <w:color w:val="00B050"/>
+          <w:lang w:val="en-US"/>
+        </w:rPr>
+        <w:t>They can</w:t>
       </w:r>
       <w:r>
         <w:rPr>
@@ -4701,93 +5258,95 @@
           <w:color w:val="00B050"/>
           <w:lang w:val="en-US"/>
         </w:rPr>
-        <w:t>t say anything until I know for sure.</w:t>
-      </w:r>
-    </w:p>
-    <w:p>
-      <w:pPr>
-        <w:pStyle w:val="a"/>
-        <w:rPr>
-          <w:color w:val="00B050"/>
-          <w:lang w:val="en-US"/>
-        </w:rPr>
-      </w:pPr>
-      <w:r>
-        <w:rPr>
-          <w:color w:val="00B050"/>
-          <w:lang w:val="en-US"/>
-        </w:rPr>
-        <w:t xml:space="preserve">Page 25&lt;BR&gt;&lt;BR&gt;Michael Isaac </w:t>
-      </w:r>
-      <w:r>
-        <w:rPr>
-          <w:color w:val="00B050"/>
-          <w:lang w:val="en-US"/>
-        </w:rPr>
-        <w:t>is dead</w:t>
-      </w:r>
-      <w:r>
-        <w:rPr>
-          <w:color w:val="00B050"/>
-          <w:lang w:val="en-US"/>
-        </w:rPr>
-        <w:t>.&lt;BR&gt;</w:t>
-      </w:r>
-      <w:r>
-        <w:rPr>
-          <w:color w:val="00B050"/>
-          <w:lang w:val="en-US"/>
-        </w:rPr>
-        <w:t>Come to think of it, he looked a lot like Lucas</w:t>
-      </w:r>
-      <w:r>
-        <w:rPr>
-          <w:color w:val="00B050"/>
-          <w:lang w:val="en-US"/>
-        </w:rPr>
-        <w:t>…</w:t>
-      </w:r>
-      <w:r>
-        <w:rPr>
-          <w:color w:val="00B050"/>
-          <w:lang w:val="en-US"/>
-        </w:rPr>
-        <w:t xml:space="preserve">BR&gt;It's already been five months since </w:t>
-      </w:r>
-      <w:r>
-        <w:rPr>
-          <w:color w:val="00B050"/>
-          <w:lang w:val="en-US"/>
-        </w:rPr>
-        <w:t>he went missing</w:t>
-      </w:r>
-      <w:r>
-        <w:rPr>
-          <w:color w:val="00B050"/>
-          <w:lang w:val="en-US"/>
-        </w:rPr>
-        <w:t>.&lt;BR&gt;Where on earth did he disappear</w:t>
-      </w:r>
-      <w:r>
-        <w:rPr>
-          <w:color w:val="00B050"/>
-          <w:lang w:val="en-US"/>
-        </w:rPr>
-        <w:t xml:space="preserve"> to?</w:t>
-      </w:r>
-      <w:r>
-        <w:rPr>
-          <w:color w:val="00B050"/>
-          <w:lang w:val="en-US"/>
-        </w:rPr>
-        <w:t xml:space="preserve">&lt;BR&gt;It's a good thing I didn't </w:t>
-      </w:r>
-      <w:r>
-        <w:rPr>
-          <w:color w:val="00B050"/>
-          <w:lang w:val="en-US"/>
-        </w:rPr>
-        <w:t>mention</w:t>
+        <w:t>t know that I</w:t>
+      </w:r>
+      <w:r>
+        <w:rPr>
+          <w:color w:val="00B050"/>
+          <w:lang w:val="en-US"/>
+        </w:rPr>
+        <w:t>’</w:t>
+      </w:r>
+      <w:r>
+        <w:rPr>
+          <w:color w:val="00B050"/>
+          <w:lang w:val="en-US"/>
+        </w:rPr>
+        <w:t>m a reporter</w:t>
+      </w:r>
+      <w:r>
+        <w:rPr>
+          <w:color w:val="00B050"/>
+          <w:lang w:val="en-US"/>
+        </w:rPr>
+        <w:t>.</w:t>
+      </w:r>
+    </w:p>
+    <w:p>
+      <w:pPr>
+        <w:pStyle w:val="a"/>
+        <w:rPr>
+          <w:color w:val="00B050"/>
+          <w:lang w:val="en-US"/>
+        </w:rPr>
+      </w:pPr>
+      <w:r>
+        <w:rPr>
+          <w:color w:val="00B050"/>
+          <w:lang w:val="en-US"/>
+        </w:rPr>
+        <w:t>Page 27&lt;BR&gt;&lt;BR&gt;Henry</w:t>
+      </w:r>
+      <w:r>
+        <w:rPr>
+          <w:color w:val="00B050"/>
+          <w:lang w:val="en-US"/>
+        </w:rPr>
+        <w:t>’</w:t>
+      </w:r>
+      <w:r>
+        <w:rPr>
+          <w:color w:val="00B050"/>
+          <w:lang w:val="en-US"/>
+        </w:rPr>
+        <w:t>s a vampire?!</w:t>
+      </w:r>
+      <w:r>
+        <w:rPr>
+          <w:color w:val="00B050"/>
+          <w:lang w:val="en-US"/>
+        </w:rPr>
+        <w:t xml:space="preserve">&lt;BR&gt;He never killed </w:t>
+      </w:r>
+      <w:proofErr w:type="gramStart"/>
+      <w:r>
+        <w:rPr>
+          <w:color w:val="00B050"/>
+          <w:lang w:val="en-US"/>
+        </w:rPr>
+        <w:t>anyone.&lt;</w:t>
+      </w:r>
+      <w:proofErr w:type="gramEnd"/>
+      <w:r>
+        <w:rPr>
+          <w:color w:val="00B050"/>
+          <w:lang w:val="en-US"/>
+        </w:rPr>
+        <w:t>BR&gt;W</w:t>
+      </w:r>
+      <w:r>
+        <w:rPr>
+          <w:color w:val="00B050"/>
+          <w:lang w:val="en-US"/>
+        </w:rPr>
+        <w:t>hat the hell is</w:t>
+      </w:r>
+      <w:r>
+        <w:rPr>
+          <w:color w:val="00B050"/>
+          <w:lang w:val="en-US"/>
+        </w:rPr>
+        <w:t xml:space="preserve"> going on?</w:t>
       </w:r>
       <w:r>
         <w:rPr>
@@ -4801,135 +5360,15 @@
           <w:color w:val="00B050"/>
           <w:lang w:val="en-US"/>
         </w:rPr>
-        <w:t>him to anyone</w:t>
-      </w:r>
-      <w:r>
-        <w:rPr>
-          <w:color w:val="00B050"/>
-          <w:lang w:val="en-US"/>
-        </w:rPr>
-        <w:t xml:space="preserve">.&lt;BR&gt;I'd </w:t>
-      </w:r>
-      <w:r>
-        <w:rPr>
-          <w:color w:val="00B050"/>
-          <w:lang w:val="en-US"/>
-        </w:rPr>
-        <w:t>better keep this to myself</w:t>
-      </w:r>
-      <w:r>
-        <w:rPr>
-          <w:color w:val="00B050"/>
-          <w:lang w:val="en-US"/>
-        </w:rPr>
-        <w:t>.&lt;BR&gt;</w:t>
-      </w:r>
-      <w:r>
-        <w:rPr>
-          <w:color w:val="00B050"/>
-          <w:lang w:val="en-US"/>
-        </w:rPr>
-        <w:t>They can</w:t>
-      </w:r>
-      <w:r>
-        <w:rPr>
-          <w:color w:val="00B050"/>
-          <w:lang w:val="en-US"/>
-        </w:rPr>
-        <w:t>’</w:t>
-      </w:r>
-      <w:r>
-        <w:rPr>
-          <w:color w:val="00B050"/>
-          <w:lang w:val="en-US"/>
-        </w:rPr>
-        <w:t>t know that I</w:t>
-      </w:r>
-      <w:r>
-        <w:rPr>
-          <w:color w:val="00B050"/>
-          <w:lang w:val="en-US"/>
-        </w:rPr>
-        <w:t>’</w:t>
-      </w:r>
-      <w:r>
-        <w:rPr>
-          <w:color w:val="00B050"/>
-          <w:lang w:val="en-US"/>
-        </w:rPr>
-        <w:t>m a reporter</w:t>
-      </w:r>
-      <w:r>
-        <w:rPr>
-          <w:color w:val="00B050"/>
-          <w:lang w:val="en-US"/>
-        </w:rPr>
-        <w:t>.</w:t>
-      </w:r>
-    </w:p>
-    <w:p>
-      <w:pPr>
-        <w:pStyle w:val="a"/>
-        <w:rPr>
-          <w:color w:val="00B050"/>
-          <w:lang w:val="en-US"/>
-        </w:rPr>
-      </w:pPr>
-      <w:r>
-        <w:rPr>
-          <w:color w:val="00B050"/>
-          <w:lang w:val="en-US"/>
-        </w:rPr>
-        <w:t>Page 27&lt;BR&gt;&lt;BR&gt;Henry</w:t>
-      </w:r>
-      <w:r>
-        <w:rPr>
-          <w:color w:val="00B050"/>
-          <w:lang w:val="en-US"/>
-        </w:rPr>
-        <w:t>’</w:t>
-      </w:r>
-      <w:r>
-        <w:rPr>
-          <w:color w:val="00B050"/>
-          <w:lang w:val="en-US"/>
-        </w:rPr>
-        <w:t>s a vampire?!</w:t>
-      </w:r>
-      <w:r>
-        <w:rPr>
-          <w:color w:val="00B050"/>
-          <w:lang w:val="en-US"/>
-        </w:rPr>
-        <w:t>&lt;BR&gt;He never killed anyone.&lt;BR&gt;W</w:t>
-      </w:r>
-      <w:r>
-        <w:rPr>
-          <w:color w:val="00B050"/>
-          <w:lang w:val="en-US"/>
-        </w:rPr>
-        <w:t>hat the hell is</w:t>
-      </w:r>
-      <w:r>
-        <w:rPr>
-          <w:color w:val="00B050"/>
-          <w:lang w:val="en-US"/>
-        </w:rPr>
-        <w:t xml:space="preserve"> going on?</w:t>
-      </w:r>
-      <w:r>
-        <w:rPr>
-          <w:color w:val="00B050"/>
-          <w:lang w:val="en-US"/>
-        </w:rPr>
-        <w:t xml:space="preserve"> </w:t>
-      </w:r>
-      <w:r>
-        <w:rPr>
-          <w:color w:val="00B050"/>
-          <w:lang w:val="en-US"/>
-        </w:rPr>
-        <w:t>It can't be.</w:t>
+        <w:t xml:space="preserve">It can't </w:t>
+      </w:r>
+      <w:proofErr w:type="gramStart"/>
+      <w:r>
+        <w:rPr>
+          <w:color w:val="00B050"/>
+          <w:lang w:val="en-US"/>
+        </w:rPr>
+        <w:t>be.</w:t>
       </w:r>
       <w:r>
         <w:rPr>
@@ -4938,6 +5377,7 @@
         </w:rPr>
         <w:t>&lt;</w:t>
       </w:r>
+      <w:proofErr w:type="gramEnd"/>
       <w:r>
         <w:rPr>
           <w:color w:val="00B050"/>
@@ -5260,8 +5700,17 @@
           <w:color w:val="00B050"/>
           <w:lang w:val="en-US"/>
         </w:rPr>
-        <w:t>Access Granted.&lt;</w:t>
-      </w:r>
+        <w:t xml:space="preserve">Access </w:t>
+      </w:r>
+      <w:proofErr w:type="gramStart"/>
+      <w:r>
+        <w:rPr>
+          <w:color w:val="00B050"/>
+          <w:lang w:val="en-US"/>
+        </w:rPr>
+        <w:t>Granted.&lt;</w:t>
+      </w:r>
+      <w:proofErr w:type="gramEnd"/>
       <w:r>
         <w:rPr>
           <w:color w:val="00B050"/>
@@ -5374,14 +5823,7 @@
           <w:color w:val="00B050"/>
           <w:lang w:val="en-US"/>
         </w:rPr>
-        <w:t xml:space="preserve">are being used </w:t>
-      </w:r>
-      <w:r>
-        <w:rPr>
-          <w:color w:val="00B050"/>
-          <w:lang w:val="en-US"/>
-        </w:rPr>
-        <w:t xml:space="preserve">as a main power source to power </w:t>
+        <w:t xml:space="preserve">are being used as a main power source to power </w:t>
       </w:r>
       <w:r>
         <w:rPr>
@@ -5418,7 +5860,14 @@
           <w:color w:val="00B050"/>
           <w:lang w:val="en-US"/>
         </w:rPr>
-        <w:t xml:space="preserve">Some types of larvae were found to have a much lower tolerance than others and exploded after prolonged exposure to electrical stimuli. </w:t>
+        <w:t>Some types of larvae were found to have a much lower tolerance than others and exploded after prolonged exposure to electrical stimuli.</w:t>
+      </w:r>
+      <w:r>
+        <w:rPr>
+          <w:color w:val="00B050"/>
+          <w:lang w:val="en-US"/>
+        </w:rPr>
+        <w:t xml:space="preserve"> </w:t>
       </w:r>
     </w:p>
     <w:p>
@@ -5471,7 +5920,23 @@
           <w:color w:val="00B050"/>
           <w:lang w:val="en-US"/>
         </w:rPr>
-        <w:t xml:space="preserve">&lt;BR&gt;&lt;BR&gt;Given results bode well, </w:t>
+        <w:t xml:space="preserve">&lt;BR&gt;&lt;BR&gt;Given results bode </w:t>
+      </w:r>
+      <w:proofErr w:type="gramStart"/>
+      <w:r>
+        <w:rPr>
+          <w:color w:val="00B050"/>
+          <w:lang w:val="en-US"/>
+        </w:rPr>
+        <w:t>well,</w:t>
+      </w:r>
+      <w:proofErr w:type="gramEnd"/>
+      <w:r>
+        <w:rPr>
+          <w:color w:val="00B050"/>
+          <w:lang w:val="en-US"/>
+        </w:rPr>
+        <w:t xml:space="preserve"> </w:t>
       </w:r>
       <w:r>
         <w:rPr>
@@ -5630,7 +6095,23 @@
           <w:lang w:val="en-US"/>
         </w:rPr>
         <w:lastRenderedPageBreak/>
-        <w:t xml:space="preserve">&lt;BR&gt;&lt;BR&gt;Type A : </w:t>
+        <w:t xml:space="preserve">&lt;BR&gt;&lt;BR&gt;Type </w:t>
+      </w:r>
+      <w:proofErr w:type="gramStart"/>
+      <w:r>
+        <w:rPr>
+          <w:color w:val="00B050"/>
+          <w:lang w:val="en-US"/>
+        </w:rPr>
+        <w:t>A :</w:t>
+      </w:r>
+      <w:proofErr w:type="gramEnd"/>
+      <w:r>
+        <w:rPr>
+          <w:color w:val="00B050"/>
+          <w:lang w:val="en-US"/>
+        </w:rPr>
+        <w:t xml:space="preserve"> </w:t>
       </w:r>
       <w:r>
         <w:rPr>
@@ -6191,14 +6672,30 @@
           <w:color w:val="00B050"/>
           <w:lang w:eastAsia="ko-KR"/>
         </w:rPr>
-        <w:t xml:space="preserve">: B  </w:t>
-      </w:r>
+        <w:t xml:space="preserve">: </w:t>
+      </w:r>
+      <w:proofErr w:type="gramStart"/>
       <w:r>
         <w:rPr>
           <w:color w:val="00B050"/>
           <w:lang w:eastAsia="ko-KR"/>
         </w:rPr>
-        <w:t>(L)(U)(B)</w:t>
+        <w:t xml:space="preserve">B  </w:t>
+      </w:r>
+      <w:r>
+        <w:rPr>
+          <w:color w:val="00B050"/>
+          <w:lang w:eastAsia="ko-KR"/>
+        </w:rPr>
+        <w:t>(</w:t>
+      </w:r>
+      <w:proofErr w:type="gramEnd"/>
+      <w:r>
+        <w:rPr>
+          <w:color w:val="00B050"/>
+          <w:lang w:eastAsia="ko-KR"/>
+        </w:rPr>
+        <w:t>L)(U)(B)</w:t>
       </w:r>
       <w:r>
         <w:rPr>
@@ -6234,20 +6731,36 @@
           <w:color w:val="00B050"/>
           <w:lang w:eastAsia="ko-KR"/>
         </w:rPr>
-        <w:t xml:space="preserve">: D  </w:t>
-      </w:r>
+        <w:t xml:space="preserve">: </w:t>
+      </w:r>
+      <w:proofErr w:type="gramStart"/>
       <w:r>
         <w:rPr>
           <w:color w:val="00B050"/>
           <w:lang w:eastAsia="ko-KR"/>
         </w:rPr>
-        <w:t>(L)</w:t>
+        <w:t xml:space="preserve">D  </w:t>
       </w:r>
       <w:r>
         <w:rPr>
           <w:color w:val="00B050"/>
           <w:lang w:eastAsia="ko-KR"/>
         </w:rPr>
+        <w:t>(</w:t>
+      </w:r>
+      <w:proofErr w:type="gramEnd"/>
+      <w:r>
+        <w:rPr>
+          <w:color w:val="00B050"/>
+          <w:lang w:eastAsia="ko-KR"/>
+        </w:rPr>
+        <w:t>L)</w:t>
+      </w:r>
+      <w:r>
+        <w:rPr>
+          <w:color w:val="00B050"/>
+          <w:lang w:eastAsia="ko-KR"/>
+        </w:rPr>
         <w:t>(D)(B)</w:t>
       </w:r>
       <w:r>
@@ -6278,6 +6791,7 @@
         </w:rPr>
         <w:t xml:space="preserve">: </w:t>
       </w:r>
+      <w:proofErr w:type="gramStart"/>
       <w:r>
         <w:rPr>
           <w:color w:val="00B050"/>
@@ -6285,6 +6799,7 @@
         </w:rPr>
         <w:t>A  (</w:t>
       </w:r>
+      <w:proofErr w:type="gramEnd"/>
       <w:r>
         <w:rPr>
           <w:color w:val="00B050"/>
@@ -6325,14 +6840,30 @@
           <w:color w:val="00B050"/>
           <w:lang w:val="en-US" w:eastAsia="ko-KR"/>
         </w:rPr>
-        <w:t xml:space="preserve">: C  </w:t>
-      </w:r>
-      <w:r>
-        <w:rPr>
-          <w:color w:val="00B050"/>
-          <w:lang w:val="en-US" w:eastAsia="ko-KR"/>
-        </w:rPr>
-        <w:t>(R)</w:t>
+        <w:t xml:space="preserve">: </w:t>
+      </w:r>
+      <w:proofErr w:type="gramStart"/>
+      <w:r>
+        <w:rPr>
+          <w:color w:val="00B050"/>
+          <w:lang w:val="en-US" w:eastAsia="ko-KR"/>
+        </w:rPr>
+        <w:t xml:space="preserve">C  </w:t>
+      </w:r>
+      <w:r>
+        <w:rPr>
+          <w:color w:val="00B050"/>
+          <w:lang w:val="en-US" w:eastAsia="ko-KR"/>
+        </w:rPr>
+        <w:t>(</w:t>
+      </w:r>
+      <w:proofErr w:type="gramEnd"/>
+      <w:r>
+        <w:rPr>
+          <w:color w:val="00B050"/>
+          <w:lang w:val="en-US" w:eastAsia="ko-KR"/>
+        </w:rPr>
+        <w:t>R)</w:t>
       </w:r>
       <w:r>
         <w:rPr>
@@ -6404,16 +6935,26 @@
           <w:shd w:val="clear" w:color="auto" w:fill="auto"/>
           <w:lang w:val="en-CA" w:eastAsia="ko-KR"/>
         </w:rPr>
-        <w:t>Hey Ed,</w:t>
-      </w:r>
+        <w:t xml:space="preserve">Hey </w:t>
+      </w:r>
+      <w:proofErr w:type="gramStart"/>
       <w:r>
         <w:rPr>
           <w:color w:val="00B050"/>
           <w:shd w:val="clear" w:color="auto" w:fill="auto"/>
           <w:lang w:val="en-CA" w:eastAsia="ko-KR"/>
         </w:rPr>
+        <w:t>Ed,</w:t>
+      </w:r>
+      <w:r>
+        <w:rPr>
+          <w:color w:val="00B050"/>
+          <w:shd w:val="clear" w:color="auto" w:fill="auto"/>
+          <w:lang w:val="en-CA" w:eastAsia="ko-KR"/>
+        </w:rPr>
         <w:t>&lt;</w:t>
       </w:r>
+      <w:proofErr w:type="gramEnd"/>
       <w:r>
         <w:rPr>
           <w:color w:val="00B050"/>
@@ -6441,14 +6982,30 @@
           <w:color w:val="00B050"/>
           <w:lang w:val="en-US" w:eastAsia="ko-KR"/>
         </w:rPr>
-        <w:t>t just leave your station!</w:t>
-      </w:r>
-      <w:r>
-        <w:rPr>
-          <w:color w:val="00B050"/>
-          <w:lang w:val="en-US" w:eastAsia="ko-KR"/>
-        </w:rPr>
-        <w:t>&lt;BR&gt;</w:t>
+        <w:t xml:space="preserve">t just leave your </w:t>
+      </w:r>
+      <w:proofErr w:type="gramStart"/>
+      <w:r>
+        <w:rPr>
+          <w:color w:val="00B050"/>
+          <w:lang w:val="en-US" w:eastAsia="ko-KR"/>
+        </w:rPr>
+        <w:t>station!</w:t>
+      </w:r>
+      <w:r>
+        <w:rPr>
+          <w:color w:val="00B050"/>
+          <w:lang w:val="en-US" w:eastAsia="ko-KR"/>
+        </w:rPr>
+        <w:t>&lt;</w:t>
+      </w:r>
+      <w:proofErr w:type="gramEnd"/>
+      <w:r>
+        <w:rPr>
+          <w:color w:val="00B050"/>
+          <w:lang w:val="en-US" w:eastAsia="ko-KR"/>
+        </w:rPr>
+        <w:t>BR&gt;</w:t>
       </w:r>
       <w:r>
         <w:rPr>
@@ -6497,8 +7054,17 @@
           <w:color w:val="00B050"/>
           <w:lang w:val="en-CA" w:eastAsia="ko-KR"/>
         </w:rPr>
-        <w:t>re lucky I covered for you.&lt;</w:t>
-      </w:r>
+        <w:t xml:space="preserve">re lucky I covered for </w:t>
+      </w:r>
+      <w:proofErr w:type="gramStart"/>
+      <w:r>
+        <w:rPr>
+          <w:color w:val="00B050"/>
+          <w:lang w:val="en-CA" w:eastAsia="ko-KR"/>
+        </w:rPr>
+        <w:t>you.&lt;</w:t>
+      </w:r>
+      <w:proofErr w:type="gramEnd"/>
       <w:r>
         <w:rPr>
           <w:color w:val="00B050"/>
@@ -6541,7 +7107,23 @@
           <w:color w:val="00B050"/>
           <w:lang w:val="en-CA" w:eastAsia="ko-KR"/>
         </w:rPr>
-        <w:t>We have to keep treating the red cylinders or else the larvae will break out and assault people. We have to stay by the Reset and Ignition switches. We can</w:t>
+        <w:t xml:space="preserve">We </w:t>
+      </w:r>
+      <w:proofErr w:type="gramStart"/>
+      <w:r>
+        <w:rPr>
+          <w:color w:val="00B050"/>
+          <w:lang w:val="en-CA" w:eastAsia="ko-KR"/>
+        </w:rPr>
+        <w:t>have to</w:t>
+      </w:r>
+      <w:proofErr w:type="gramEnd"/>
+      <w:r>
+        <w:rPr>
+          <w:color w:val="00B050"/>
+          <w:lang w:val="en-CA" w:eastAsia="ko-KR"/>
+        </w:rPr>
+        <w:t xml:space="preserve"> keep treating the red cylinders or else the larvae will break out and assault people. We have to stay by the Reset and Ignition switches. We can</w:t>
       </w:r>
       <w:r>
         <w:rPr>
@@ -7275,6 +7857,7 @@
           <w:lang w:val="en-CA" w:eastAsia="ko-KR"/>
         </w:rPr>
       </w:pPr>
+      <w:proofErr w:type="spellStart"/>
       <w:r>
         <w:rPr>
           <w:color w:val="FF0000"/>
@@ -7294,7 +7877,15 @@
           <w:color w:val="FF0000"/>
           <w:lang w:val="en-CA" w:eastAsia="ko-KR"/>
         </w:rPr>
-        <w:t>s Note</w:t>
+        <w:t>s</w:t>
+      </w:r>
+      <w:proofErr w:type="spellEnd"/>
+      <w:r>
+        <w:rPr>
+          <w:color w:val="FF0000"/>
+          <w:lang w:val="en-CA" w:eastAsia="ko-KR"/>
+        </w:rPr>
+        <w:t xml:space="preserve"> Note</w:t>
       </w:r>
     </w:p>
     <w:p>
@@ -7524,7 +8115,23 @@
           <w:color w:val="00B050"/>
           <w:lang w:val="en-US"/>
         </w:rPr>
-        <w:t>B1 PASS DATA&lt;BR&gt;&lt;BR&gt;PASSWORD LOG ON 0429.16:10&lt;BR&gt;  Date / Password&lt;BR&gt; 0418-0424   [33311]&lt;BR&gt; 0425-0501   [42356]&lt;BR&gt;&lt;BR&gt;0425 Update...&lt;BR&gt;0502 [</w:t>
+        <w:t>B1 PASS DATA&lt;BR&gt;&lt;BR&gt;PASSWORD LOG ON 0429.16:10&lt;BR</w:t>
+      </w:r>
+      <w:proofErr w:type="gramStart"/>
+      <w:r>
+        <w:rPr>
+          <w:color w:val="00B050"/>
+          <w:lang w:val="en-US"/>
+        </w:rPr>
+        <w:t>&gt;  Date</w:t>
+      </w:r>
+      <w:proofErr w:type="gramEnd"/>
+      <w:r>
+        <w:rPr>
+          <w:color w:val="00B050"/>
+          <w:lang w:val="en-US"/>
+        </w:rPr>
+        <w:t xml:space="preserve"> / Password&lt;BR&gt; 0418-0424   [33311]&lt;BR&gt; 0425-0501   [42356]&lt;BR&gt;&lt;BR&gt;0425 Update...&lt;BR&gt;0502 [</w:t>
       </w:r>
       <w:r>
         <w:rPr>
@@ -7577,7 +8184,23 @@
           <w:color w:val="00B050"/>
           <w:lang w:val="en-US"/>
         </w:rPr>
-        <w:t>B2 PASS DATA&lt;BR&gt;&lt;BR&gt;PASSWORD LOG ON 0429.16:30&lt;BR&gt;  Date / Password&lt;BR&gt; 0426-0427   [14522]&lt;BR&gt; 0428-0429   [53522]&lt;BR&gt;&lt;BR&gt;0428 Update...&lt;BR&gt;0430 [</w:t>
+        <w:t>B2 PASS DATA&lt;BR&gt;&lt;BR&gt;PASSWORD LOG ON 0429.16:30&lt;BR</w:t>
+      </w:r>
+      <w:proofErr w:type="gramStart"/>
+      <w:r>
+        <w:rPr>
+          <w:color w:val="00B050"/>
+          <w:lang w:val="en-US"/>
+        </w:rPr>
+        <w:t>&gt;  Date</w:t>
+      </w:r>
+      <w:proofErr w:type="gramEnd"/>
+      <w:r>
+        <w:rPr>
+          <w:color w:val="00B050"/>
+          <w:lang w:val="en-US"/>
+        </w:rPr>
+        <w:t xml:space="preserve"> / Password&lt;BR&gt; 0426-0427   [14522]&lt;BR&gt; 0428-0429   [53522]&lt;BR&gt;&lt;BR&gt;0428 Update...&lt;BR&gt;0430 [</w:t>
       </w:r>
       <w:r>
         <w:rPr>
@@ -7630,7 +8253,23 @@
           <w:color w:val="00B050"/>
           <w:lang w:val="en-US"/>
         </w:rPr>
-        <w:t>B3 PASS DATA&lt;BR&gt;&lt;BR&gt;PASSWORD LOG ON 0429.16:40&lt;BR&gt;  Date / Password&lt;B</w:t>
+        <w:t>B3 PASS DATA&lt;BR&gt;&lt;BR&gt;PASSWORD LOG ON 0429.16:40&lt;BR</w:t>
+      </w:r>
+      <w:proofErr w:type="gramStart"/>
+      <w:r>
+        <w:rPr>
+          <w:color w:val="00B050"/>
+          <w:lang w:val="en-US"/>
+        </w:rPr>
+        <w:t>&gt;  Date</w:t>
+      </w:r>
+      <w:proofErr w:type="gramEnd"/>
+      <w:r>
+        <w:rPr>
+          <w:color w:val="00B050"/>
+          <w:lang w:val="en-US"/>
+        </w:rPr>
+        <w:t xml:space="preserve"> / Password&lt;B</w:t>
       </w:r>
       <w:r>
         <w:rPr>
@@ -7691,7 +8330,23 @@
           <w:color w:val="00B050"/>
           <w:lang w:val="en-US"/>
         </w:rPr>
-        <w:t>B4 PASS DATA&lt;BR&gt;&lt;BR&gt;PASSWORD LOG ON 0429.16:50&lt;BR&gt;  Date / Password&lt;BR&gt; 0429 00:00-12:00  [56522]&lt;BR&gt; 0429 12:00-24:00  [88121]&lt;BR&gt;&lt;BR&gt;Update...&lt;BR&gt;0430 00:00 [</w:t>
+        <w:t>B4 PASS DATA&lt;BR&gt;&lt;BR&gt;PASSWORD LOG ON 0429.16:50&lt;BR</w:t>
+      </w:r>
+      <w:proofErr w:type="gramStart"/>
+      <w:r>
+        <w:rPr>
+          <w:color w:val="00B050"/>
+          <w:lang w:val="en-US"/>
+        </w:rPr>
+        <w:t>&gt;  Date</w:t>
+      </w:r>
+      <w:proofErr w:type="gramEnd"/>
+      <w:r>
+        <w:rPr>
+          <w:color w:val="00B050"/>
+          <w:lang w:val="en-US"/>
+        </w:rPr>
+        <w:t xml:space="preserve"> / Password&lt;BR&gt; 0429 00:00-12:00  [56522]&lt;BR&gt; 0429 12:00-24:00  [88121]&lt;BR&gt;&lt;BR&gt;Update...&lt;BR&gt;0430 00:00 [</w:t>
       </w:r>
       <w:r>
         <w:rPr>
@@ -7744,7 +8399,23 @@
           <w:color w:val="00B050"/>
           <w:lang w:val="en-US"/>
         </w:rPr>
-        <w:t>B5 PASS DATA&lt;BR&gt;&lt;BR&gt;PASSWORD LOG ON 0429.17:00&lt;BR&gt;  Date / Password&lt;BR&gt; 0429 12:00-18:00  [76421]&lt;BR&gt; 0429 18:00-24:00  [14126]&lt;BR&gt;&lt;BR&gt;Update...&lt;BR&gt;0430 00:00 [</w:t>
+        <w:t>B5 PASS DATA&lt;BR&gt;&lt;BR&gt;PASSWORD LOG ON 0429.17:00&lt;BR</w:t>
+      </w:r>
+      <w:proofErr w:type="gramStart"/>
+      <w:r>
+        <w:rPr>
+          <w:color w:val="00B050"/>
+          <w:lang w:val="en-US"/>
+        </w:rPr>
+        <w:t>&gt;  Date</w:t>
+      </w:r>
+      <w:proofErr w:type="gramEnd"/>
+      <w:r>
+        <w:rPr>
+          <w:color w:val="00B050"/>
+          <w:lang w:val="en-US"/>
+        </w:rPr>
+        <w:t xml:space="preserve"> / Password&lt;BR&gt; 0429 12:00-18:00  [76421]&lt;BR&gt; 0429 18:00-24:00  [14126]&lt;BR&gt;&lt;BR&gt;Update...&lt;BR&gt;0430 00:00 [</w:t>
       </w:r>
       <w:r>
         <w:rPr>
@@ -7797,7 +8468,23 @@
           <w:color w:val="00B050"/>
           <w:lang w:val="en-US"/>
         </w:rPr>
-        <w:t>B6 PASS DATA&lt;BR&gt;&lt;BR&gt;PASSWORD LOG ON 0429.17:30&lt;BR&gt;  Date / Password&lt;BR&gt; 0429 14:00-16:00  [71214]&lt;BR&gt; 0429 16:00-18:00  [42166]&lt;BR&gt;&lt;BR&gt;Update...&lt;BR&gt;0429 18:00 [</w:t>
+        <w:t>B6 PASS DATA&lt;BR&gt;&lt;BR&gt;PASSWORD LOG ON 0429.17:30&lt;BR</w:t>
+      </w:r>
+      <w:proofErr w:type="gramStart"/>
+      <w:r>
+        <w:rPr>
+          <w:color w:val="00B050"/>
+          <w:lang w:val="en-US"/>
+        </w:rPr>
+        <w:t>&gt;  Date</w:t>
+      </w:r>
+      <w:proofErr w:type="gramEnd"/>
+      <w:r>
+        <w:rPr>
+          <w:color w:val="00B050"/>
+          <w:lang w:val="en-US"/>
+        </w:rPr>
+        <w:t xml:space="preserve"> / Password&lt;BR&gt; 0429 14:00-16:00  [71214]&lt;BR&gt; 0429 16:00-18:00  [42166]&lt;BR&gt;&lt;BR&gt;Update...&lt;BR&gt;0429 18:00 [</w:t>
       </w:r>
       <w:r>
         <w:rPr>
@@ -7852,12 +8539,37 @@
           <w:lang w:val="en-CA" w:eastAsia="ko-KR"/>
         </w:rPr>
       </w:pPr>
-      <w:r>
-        <w:rPr>
-          <w:color w:val="00B050"/>
-          <w:lang w:val="en-CA" w:eastAsia="ko-KR"/>
-        </w:rPr>
-        <w:t>Bruce,&lt;BR&gt;&lt;BR&gt;My dear old friend. It's been a while.&lt;BR&gt;My sources tell me you are no longer pursuing your research. Why don't you stop by and lend a hand? I could really use the opinion of a fellow biochemist."</w:t>
+      <w:proofErr w:type="gramStart"/>
+      <w:r>
+        <w:rPr>
+          <w:color w:val="00B050"/>
+          <w:lang w:val="en-CA" w:eastAsia="ko-KR"/>
+        </w:rPr>
+        <w:t>Bruce,&lt;</w:t>
+      </w:r>
+      <w:proofErr w:type="gramEnd"/>
+      <w:r>
+        <w:rPr>
+          <w:color w:val="00B050"/>
+          <w:lang w:val="en-CA" w:eastAsia="ko-KR"/>
+        </w:rPr>
+        <w:t xml:space="preserve">BR&gt;&lt;BR&gt;My dear old friend. It's been a </w:t>
+      </w:r>
+      <w:proofErr w:type="gramStart"/>
+      <w:r>
+        <w:rPr>
+          <w:color w:val="00B050"/>
+          <w:lang w:val="en-CA" w:eastAsia="ko-KR"/>
+        </w:rPr>
+        <w:t>while.&lt;</w:t>
+      </w:r>
+      <w:proofErr w:type="gramEnd"/>
+      <w:r>
+        <w:rPr>
+          <w:color w:val="00B050"/>
+          <w:lang w:val="en-CA" w:eastAsia="ko-KR"/>
+        </w:rPr>
+        <w:t>BR&gt;My sources tell me you are no longer pursuing your research. Why don't you stop by and lend a hand? I could really use the opinion of a fellow biochemist."</w:t>
       </w:r>
     </w:p>
     <w:p>
@@ -7894,6 +8606,56 @@
     </w:sectPr>
   </w:body>
 </w:document>
+</file>
+
+<file path=word/endnotes.xml><?xml version="1.0" encoding="utf-8"?>
+<w:endnotes xmlns:wpc="http://schemas.microsoft.com/office/word/2010/wordprocessingCanvas" xmlns:cx="http://schemas.microsoft.com/office/drawing/2014/chartex" xmlns:cx1="http://schemas.microsoft.com/office/drawing/2015/9/8/chartex" xmlns:cx2="http://schemas.microsoft.com/office/drawing/2015/10/21/chartex" xmlns:cx3="http://schemas.microsoft.com/office/drawing/2016/5/9/chartex" xmlns:cx4="http://schemas.microsoft.com/office/drawing/2016/5/10/chartex" xmlns:cx5="http://schemas.microsoft.com/office/drawing/2016/5/11/chartex" xmlns:cx6="http://schemas.microsoft.com/office/drawing/2016/5/12/chartex" xmlns:cx7="http://schemas.microsoft.com/office/drawing/2016/5/13/chartex" xmlns:cx8="http://schemas.microsoft.com/office/drawing/2016/5/14/chartex" xmlns:mc="http://schemas.openxmlformats.org/markup-compatibility/2006" xmlns:aink="http://schemas.microsoft.com/office/drawing/2016/ink" xmlns:am3d="http://schemas.microsoft.com/office/drawing/2017/model3d" xmlns:o="urn:schemas-microsoft-com:office:office" xmlns:r="http://schemas.openxmlformats.org/officeDocument/2006/relationships" xmlns:m="http://schemas.openxmlformats.org/officeDocument/2006/math" xmlns:v="urn:schemas-microsoft-com:vml" xmlns:wp14="http://schemas.microsoft.com/office/word/2010/wordprocessingDrawing" xmlns:wp="http://schemas.openxmlformats.org/drawingml/2006/wordprocessingDrawing" xmlns:w10="urn:schemas-microsoft-com:office:word" xmlns:w="http://schemas.openxmlformats.org/wordprocessingml/2006/main" xmlns:w14="http://schemas.microsoft.com/office/word/2010/wordml" xmlns:w15="http://schemas.microsoft.com/office/word/2012/wordml" xmlns:w16cid="http://schemas.microsoft.com/office/word/2016/wordml/cid" xmlns:w16se="http://schemas.microsoft.com/office/word/2015/wordml/symex" xmlns:wpg="http://schemas.microsoft.com/office/word/2010/wordprocessingGroup" xmlns:wpi="http://schemas.microsoft.com/office/word/2010/wordprocessingInk" xmlns:wne="http://schemas.microsoft.com/office/word/2006/wordml" xmlns:wps="http://schemas.microsoft.com/office/word/2010/wordprocessingShape" mc:Ignorable="w14 w15 w16se w16cid wp14">
+  <w:endnote w:type="separator" w:id="-1">
+    <w:p>
+      <w:pPr>
+        <w:spacing w:after="0" w:line="240" w:lineRule="auto"/>
+      </w:pPr>
+      <w:r>
+        <w:separator/>
+      </w:r>
+    </w:p>
+  </w:endnote>
+  <w:endnote w:type="continuationSeparator" w:id="0">
+    <w:p>
+      <w:pPr>
+        <w:spacing w:after="0" w:line="240" w:lineRule="auto"/>
+      </w:pPr>
+      <w:r>
+        <w:continuationSeparator/>
+      </w:r>
+    </w:p>
+  </w:endnote>
+</w:endnotes>
+</file>
+
+<file path=word/footnotes.xml><?xml version="1.0" encoding="utf-8"?>
+<w:footnotes xmlns:wpc="http://schemas.microsoft.com/office/word/2010/wordprocessingCanvas" xmlns:cx="http://schemas.microsoft.com/office/drawing/2014/chartex" xmlns:cx1="http://schemas.microsoft.com/office/drawing/2015/9/8/chartex" xmlns:cx2="http://schemas.microsoft.com/office/drawing/2015/10/21/chartex" xmlns:cx3="http://schemas.microsoft.com/office/drawing/2016/5/9/chartex" xmlns:cx4="http://schemas.microsoft.com/office/drawing/2016/5/10/chartex" xmlns:cx5="http://schemas.microsoft.com/office/drawing/2016/5/11/chartex" xmlns:cx6="http://schemas.microsoft.com/office/drawing/2016/5/12/chartex" xmlns:cx7="http://schemas.microsoft.com/office/drawing/2016/5/13/chartex" xmlns:cx8="http://schemas.microsoft.com/office/drawing/2016/5/14/chartex" xmlns:mc="http://schemas.openxmlformats.org/markup-compatibility/2006" xmlns:aink="http://schemas.microsoft.com/office/drawing/2016/ink" xmlns:am3d="http://schemas.microsoft.com/office/drawing/2017/model3d" xmlns:o="urn:schemas-microsoft-com:office:office" xmlns:r="http://schemas.openxmlformats.org/officeDocument/2006/relationships" xmlns:m="http://schemas.openxmlformats.org/officeDocument/2006/math" xmlns:v="urn:schemas-microsoft-com:vml" xmlns:wp14="http://schemas.microsoft.com/office/word/2010/wordprocessingDrawing" xmlns:wp="http://schemas.openxmlformats.org/drawingml/2006/wordprocessingDrawing" xmlns:w10="urn:schemas-microsoft-com:office:word" xmlns:w="http://schemas.openxmlformats.org/wordprocessingml/2006/main" xmlns:w14="http://schemas.microsoft.com/office/word/2010/wordml" xmlns:w15="http://schemas.microsoft.com/office/word/2012/wordml" xmlns:w16cid="http://schemas.microsoft.com/office/word/2016/wordml/cid" xmlns:w16se="http://schemas.microsoft.com/office/word/2015/wordml/symex" xmlns:wpg="http://schemas.microsoft.com/office/word/2010/wordprocessingGroup" xmlns:wpi="http://schemas.microsoft.com/office/word/2010/wordprocessingInk" xmlns:wne="http://schemas.microsoft.com/office/word/2006/wordml" xmlns:wps="http://schemas.microsoft.com/office/word/2010/wordprocessingShape" mc:Ignorable="w14 w15 w16se w16cid wp14">
+  <w:footnote w:type="separator" w:id="-1">
+    <w:p>
+      <w:pPr>
+        <w:spacing w:after="0" w:line="240" w:lineRule="auto"/>
+      </w:pPr>
+      <w:r>
+        <w:separator/>
+      </w:r>
+    </w:p>
+  </w:footnote>
+  <w:footnote w:type="continuationSeparator" w:id="0">
+    <w:p>
+      <w:pPr>
+        <w:spacing w:after="0" w:line="240" w:lineRule="auto"/>
+      </w:pPr>
+      <w:r>
+        <w:continuationSeparator/>
+      </w:r>
+    </w:p>
+  </w:footnote>
+</w:footnotes>
 </file>
 
 <file path=word/numbering.xml><?xml version="1.0" encoding="utf-8"?>
@@ -9307,6 +10069,50 @@
       <w:shd w:val="clear" w:color="000000" w:fill="auto"/>
     </w:rPr>
   </w:style>
+  <w:style w:type="paragraph" w:styleId="Header">
+    <w:name w:val="header"/>
+    <w:basedOn w:val="Normal"/>
+    <w:link w:val="HeaderChar"/>
+    <w:uiPriority w:val="99"/>
+    <w:unhideWhenUsed/>
+    <w:rsid w:val="008158E5"/>
+    <w:pPr>
+      <w:tabs>
+        <w:tab w:val="center" w:pos="4680"/>
+        <w:tab w:val="right" w:pos="9360"/>
+      </w:tabs>
+      <w:spacing w:after="0" w:line="240" w:lineRule="auto"/>
+    </w:pPr>
+  </w:style>
+  <w:style w:type="character" w:customStyle="1" w:styleId="HeaderChar">
+    <w:name w:val="Header Char"/>
+    <w:basedOn w:val="DefaultParagraphFont"/>
+    <w:link w:val="Header"/>
+    <w:uiPriority w:val="99"/>
+    <w:rsid w:val="008158E5"/>
+  </w:style>
+  <w:style w:type="paragraph" w:styleId="Footer">
+    <w:name w:val="footer"/>
+    <w:basedOn w:val="Normal"/>
+    <w:link w:val="FooterChar"/>
+    <w:uiPriority w:val="99"/>
+    <w:unhideWhenUsed/>
+    <w:rsid w:val="008158E5"/>
+    <w:pPr>
+      <w:tabs>
+        <w:tab w:val="center" w:pos="4680"/>
+        <w:tab w:val="right" w:pos="9360"/>
+      </w:tabs>
+      <w:spacing w:after="0" w:line="240" w:lineRule="auto"/>
+    </w:pPr>
+  </w:style>
+  <w:style w:type="character" w:customStyle="1" w:styleId="FooterChar">
+    <w:name w:val="Footer Char"/>
+    <w:basedOn w:val="DefaultParagraphFont"/>
+    <w:link w:val="Footer"/>
+    <w:uiPriority w:val="99"/>
+    <w:rsid w:val="008158E5"/>
+  </w:style>
 </w:styles>
 </file>
 
@@ -9610,7 +10416,7 @@
 </file>
 
 <file path=customXml/itemProps1.xml><?xml version="1.0" encoding="utf-8"?>
-<ds:datastoreItem xmlns:ds="http://schemas.openxmlformats.org/officeDocument/2006/customXml" ds:itemID="{5DF46717-D2F4-4CB6-9B3C-0528C7C23AD6}">
+<ds:datastoreItem xmlns:ds="http://schemas.openxmlformats.org/officeDocument/2006/customXml" ds:itemID="{1A7E8B56-8C40-479A-8711-C6148CABBE36}">
   <ds:schemaRefs>
     <ds:schemaRef ds:uri="http://schemas.openxmlformats.org/officeDocument/2006/bibliography"/>
   </ds:schemaRefs>
